--- a/ERD/ERD.docx
+++ b/ERD/ERD.docx
@@ -1,6 +1,6 @@
 
 <file path=word/document.xml><?xml version="1.0" encoding="utf-8"?>
-<w:document xmlns:wpc="http://schemas.microsoft.com/office/word/2010/wordprocessingCanvas" xmlns:cx="http://schemas.microsoft.com/office/drawing/2014/chartex" xmlns:cx1="http://schemas.microsoft.com/office/drawing/2015/9/8/chartex" xmlns:cx2="http://schemas.microsoft.com/office/drawing/2015/10/21/chartex" xmlns:cx3="http://schemas.microsoft.com/office/drawing/2016/5/9/chartex" xmlns:cx4="http://schemas.microsoft.com/office/drawing/2016/5/10/chartex" xmlns:cx5="http://schemas.microsoft.com/office/drawing/2016/5/11/chartex" xmlns:cx6="http://schemas.microsoft.com/office/drawing/2016/5/12/chartex" xmlns:cx7="http://schemas.microsoft.com/office/drawing/2016/5/13/chartex" xmlns:cx8="http://schemas.microsoft.com/office/drawing/2016/5/14/chartex" xmlns:mc="http://schemas.openxmlformats.org/markup-compatibility/2006" xmlns:aink="http://schemas.microsoft.com/office/drawing/2016/ink" xmlns:am3d="http://schemas.microsoft.com/office/drawing/2017/model3d" xmlns:o="urn:schemas-microsoft-com:office:office" xmlns:oel="http://schemas.microsoft.com/office/2019/extlst" xmlns:r="http://schemas.openxmlformats.org/officeDocument/2006/relationships" xmlns:m="http://schemas.openxmlformats.org/officeDocument/2006/math" xmlns:v="urn:schemas-microsoft-com:vml" xmlns:wp14="http://schemas.microsoft.com/office/word/2010/wordprocessingDrawing" xmlns:wp="http://schemas.openxmlformats.org/drawingml/2006/wordprocessingDrawing" xmlns:w10="urn:schemas-microsoft-com:office:word" xmlns:w="http://schemas.openxmlformats.org/wordprocessingml/2006/main" xmlns:w14="http://schemas.microsoft.com/office/word/2010/wordml" xmlns:w15="http://schemas.microsoft.com/office/word/2012/wordml" xmlns:w16cex="http://schemas.microsoft.com/office/word/2018/wordml/cex" xmlns:w16cid="http://schemas.microsoft.com/office/word/2016/wordml/cid" xmlns:w16="http://schemas.microsoft.com/office/word/2018/wordml" xmlns:w16du="http://schemas.microsoft.com/office/word/2023/wordml/word16du" xmlns:w16sdtdh="http://schemas.microsoft.com/office/word/2020/wordml/sdtdatahash" xmlns:w16se="http://schemas.microsoft.com/office/word/2015/wordml/symex" xmlns:wpg="http://schemas.microsoft.com/office/word/2010/wordprocessingGroup" xmlns:wpi="http://schemas.microsoft.com/office/word/2010/wordprocessingInk" xmlns:wne="http://schemas.microsoft.com/office/word/2006/wordml" xmlns:wps="http://schemas.microsoft.com/office/word/2010/wordprocessingShape" mc:Ignorable="w14 w15 w16se w16cid w16 w16cex w16sdtdh wp14">
+<w:document xmlns:wpc="http://schemas.microsoft.com/office/word/2010/wordprocessingCanvas" xmlns:cx="http://schemas.microsoft.com/office/drawing/2014/chartex" xmlns:cx1="http://schemas.microsoft.com/office/drawing/2015/9/8/chartex" xmlns:cx2="http://schemas.microsoft.com/office/drawing/2015/10/21/chartex" xmlns:cx3="http://schemas.microsoft.com/office/drawing/2016/5/9/chartex" xmlns:cx4="http://schemas.microsoft.com/office/drawing/2016/5/10/chartex" xmlns:cx5="http://schemas.microsoft.com/office/drawing/2016/5/11/chartex" xmlns:cx6="http://schemas.microsoft.com/office/drawing/2016/5/12/chartex" xmlns:cx7="http://schemas.microsoft.com/office/drawing/2016/5/13/chartex" xmlns:cx8="http://schemas.microsoft.com/office/drawing/2016/5/14/chartex" xmlns:mc="http://schemas.openxmlformats.org/markup-compatibility/2006" xmlns:aink="http://schemas.microsoft.com/office/drawing/2016/ink" xmlns:am3d="http://schemas.microsoft.com/office/drawing/2017/model3d" xmlns:o="urn:schemas-microsoft-com:office:office" xmlns:oel="http://schemas.microsoft.com/office/2019/extlst" xmlns:r="http://schemas.openxmlformats.org/officeDocument/2006/relationships" xmlns:m="http://schemas.openxmlformats.org/officeDocument/2006/math" xmlns:v="urn:schemas-microsoft-com:vml" xmlns:wp14="http://schemas.microsoft.com/office/word/2010/wordprocessingDrawing" xmlns:wp="http://schemas.openxmlformats.org/drawingml/2006/wordprocessingDrawing" xmlns:w10="urn:schemas-microsoft-com:office:word" xmlns:w="http://schemas.openxmlformats.org/wordprocessingml/2006/main" xmlns:w14="http://schemas.microsoft.com/office/word/2010/wordml" xmlns:w15="http://schemas.microsoft.com/office/word/2012/wordml" xmlns:w16cex="http://schemas.microsoft.com/office/word/2018/wordml/cex" xmlns:w16cid="http://schemas.microsoft.com/office/word/2016/wordml/cid" xmlns:w16="http://schemas.microsoft.com/office/word/2018/wordml" xmlns:w16sdtdh="http://schemas.microsoft.com/office/word/2020/wordml/sdtdatahash" xmlns:w16se="http://schemas.microsoft.com/office/word/2015/wordml/symex" xmlns:wpg="http://schemas.microsoft.com/office/word/2010/wordprocessingGroup" xmlns:wpi="http://schemas.microsoft.com/office/word/2010/wordprocessingInk" xmlns:wne="http://schemas.microsoft.com/office/word/2006/wordml" xmlns:wps="http://schemas.microsoft.com/office/word/2010/wordprocessingShape" mc:Ignorable="w14 w15 w16se w16cid w16 w16cex w16sdtdh wp14">
   <w:body>
     <w:p>
       <w:pPr>
@@ -114,7 +114,7 @@
           <w:sz w:val="24"/>
           <w:szCs w:val="24"/>
         </w:rPr>
-        <w:t xml:space="preserve">Dora </w:t>
+        <w:t xml:space="preserve">Dora Kalifa </w:t>
       </w:r>
       <w:proofErr w:type="spellStart"/>
       <w:r>
@@ -122,7 +122,7 @@
           <w:sz w:val="24"/>
           <w:szCs w:val="24"/>
         </w:rPr>
-        <w:t>Kalifa</w:t>
+        <w:t>Dharmawan</w:t>
       </w:r>
       <w:proofErr w:type="spellEnd"/>
       <w:r>
@@ -132,15 +132,13 @@
         </w:rPr>
         <w:t xml:space="preserve"> </w:t>
       </w:r>
-      <w:proofErr w:type="spellStart"/>
-      <w:r>
-        <w:rPr>
-          <w:sz w:val="24"/>
-          <w:szCs w:val="24"/>
-        </w:rPr>
-        <w:t>Dharmawan</w:t>
-      </w:r>
-      <w:proofErr w:type="spellEnd"/>
+      <w:r>
+        <w:rPr>
+          <w:sz w:val="24"/>
+          <w:szCs w:val="24"/>
+        </w:rPr>
+        <w:t>–</w:t>
+      </w:r>
       <w:r>
         <w:rPr>
           <w:sz w:val="24"/>
@@ -153,119 +151,7 @@
           <w:sz w:val="24"/>
           <w:szCs w:val="24"/>
         </w:rPr>
-        <w:t>–</w:t>
-      </w:r>
-      <w:r>
-        <w:rPr>
-          <w:sz w:val="24"/>
-          <w:szCs w:val="24"/>
-        </w:rPr>
-        <w:t xml:space="preserve"> </w:t>
-      </w:r>
-      <w:r>
-        <w:rPr>
-          <w:sz w:val="24"/>
-          <w:szCs w:val="24"/>
-        </w:rPr>
         <w:t>2540135473</w:t>
-      </w:r>
-      <w:r>
-        <w:rPr>
-          <w:sz w:val="24"/>
-          <w:szCs w:val="24"/>
-        </w:rPr>
-        <w:t xml:space="preserve"> </w:t>
-      </w:r>
-    </w:p>
-    <w:p>
-      <w:pPr>
-        <w:pStyle w:val="ListParagraph"/>
-        <w:numPr>
-          <w:ilvl w:val="0"/>
-          <w:numId w:val="10"/>
-        </w:numPr>
-        <w:rPr>
-          <w:sz w:val="24"/>
-          <w:szCs w:val="24"/>
-        </w:rPr>
-      </w:pPr>
-      <w:r>
-        <w:rPr>
-          <w:sz w:val="24"/>
-          <w:szCs w:val="24"/>
-        </w:rPr>
-        <w:t xml:space="preserve">I </w:t>
-      </w:r>
-      <w:proofErr w:type="spellStart"/>
-      <w:r>
-        <w:rPr>
-          <w:sz w:val="24"/>
-          <w:szCs w:val="24"/>
-        </w:rPr>
-        <w:t>Gede</w:t>
-      </w:r>
-      <w:proofErr w:type="spellEnd"/>
-      <w:r>
-        <w:rPr>
-          <w:sz w:val="24"/>
-          <w:szCs w:val="24"/>
-        </w:rPr>
-        <w:t xml:space="preserve"> </w:t>
-      </w:r>
-      <w:proofErr w:type="spellStart"/>
-      <w:r>
-        <w:rPr>
-          <w:sz w:val="24"/>
-          <w:szCs w:val="24"/>
-        </w:rPr>
-        <w:t>Bagus</w:t>
-      </w:r>
-      <w:proofErr w:type="spellEnd"/>
-      <w:r>
-        <w:rPr>
-          <w:sz w:val="24"/>
-          <w:szCs w:val="24"/>
-        </w:rPr>
-        <w:t xml:space="preserve"> </w:t>
-      </w:r>
-      <w:proofErr w:type="spellStart"/>
-      <w:r>
-        <w:rPr>
-          <w:sz w:val="24"/>
-          <w:szCs w:val="24"/>
-        </w:rPr>
-        <w:t>Satiya</w:t>
-      </w:r>
-      <w:proofErr w:type="spellEnd"/>
-      <w:r>
-        <w:rPr>
-          <w:sz w:val="24"/>
-          <w:szCs w:val="24"/>
-        </w:rPr>
-        <w:t xml:space="preserve"> </w:t>
-      </w:r>
-      <w:proofErr w:type="spellStart"/>
-      <w:r>
-        <w:rPr>
-          <w:sz w:val="24"/>
-          <w:szCs w:val="24"/>
-        </w:rPr>
-        <w:t>Pramartha</w:t>
-      </w:r>
-      <w:proofErr w:type="spellEnd"/>
-      <w:r>
-        <w:rPr>
-          <w:sz w:val="24"/>
-          <w:szCs w:val="24"/>
-        </w:rPr>
-        <w:t xml:space="preserve"> – </w:t>
-      </w:r>
-      <w:r>
-        <w:rPr>
-          <w:sz w:val="24"/>
-          <w:szCs w:val="24"/>
-        </w:rPr>
-        <w:t>2440025651</w:t>
       </w:r>
       <w:r>
         <w:rPr>
@@ -4602,7 +4488,6 @@
           <w:sz w:val="24"/>
           <w:szCs w:val="24"/>
         </w:rPr>
-        <w:lastRenderedPageBreak/>
         <w:t>Doctor (</w:t>
       </w:r>
       <w:r>
@@ -4648,6 +4533,7 @@
           <w:sz w:val="24"/>
           <w:szCs w:val="24"/>
         </w:rPr>
+        <w:lastRenderedPageBreak/>
         <w:t>Cardinality</w:t>
       </w:r>
       <w:r>
@@ -5840,7 +5726,6 @@
           <w:sz w:val="24"/>
           <w:szCs w:val="24"/>
         </w:rPr>
-        <w:lastRenderedPageBreak/>
         <w:t>Catez</w:t>
       </w:r>
       <w:proofErr w:type="spellEnd"/>
@@ -5899,6 +5784,7 @@
           <w:sz w:val="24"/>
           <w:szCs w:val="24"/>
         </w:rPr>
+        <w:lastRenderedPageBreak/>
         <w:t>Sisca</w:t>
       </w:r>
       <w:proofErr w:type="spellEnd"/>
@@ -6481,7 +6367,7 @@
 </file>
 
 <file path=word/endnotes.xml><?xml version="1.0" encoding="utf-8"?>
-<w:endnotes xmlns:wpc="http://schemas.microsoft.com/office/word/2010/wordprocessingCanvas" xmlns:cx="http://schemas.microsoft.com/office/drawing/2014/chartex" xmlns:cx1="http://schemas.microsoft.com/office/drawing/2015/9/8/chartex" xmlns:cx2="http://schemas.microsoft.com/office/drawing/2015/10/21/chartex" xmlns:cx3="http://schemas.microsoft.com/office/drawing/2016/5/9/chartex" xmlns:cx4="http://schemas.microsoft.com/office/drawing/2016/5/10/chartex" xmlns:cx5="http://schemas.microsoft.com/office/drawing/2016/5/11/chartex" xmlns:cx6="http://schemas.microsoft.com/office/drawing/2016/5/12/chartex" xmlns:cx7="http://schemas.microsoft.com/office/drawing/2016/5/13/chartex" xmlns:cx8="http://schemas.microsoft.com/office/drawing/2016/5/14/chartex" xmlns:mc="http://schemas.openxmlformats.org/markup-compatibility/2006" xmlns:aink="http://schemas.microsoft.com/office/drawing/2016/ink" xmlns:am3d="http://schemas.microsoft.com/office/drawing/2017/model3d" xmlns:o="urn:schemas-microsoft-com:office:office" xmlns:oel="http://schemas.microsoft.com/office/2019/extlst" xmlns:r="http://schemas.openxmlformats.org/officeDocument/2006/relationships" xmlns:m="http://schemas.openxmlformats.org/officeDocument/2006/math" xmlns:v="urn:schemas-microsoft-com:vml" xmlns:wp14="http://schemas.microsoft.com/office/word/2010/wordprocessingDrawing" xmlns:wp="http://schemas.openxmlformats.org/drawingml/2006/wordprocessingDrawing" xmlns:w10="urn:schemas-microsoft-com:office:word" xmlns:w="http://schemas.openxmlformats.org/wordprocessingml/2006/main" xmlns:w14="http://schemas.microsoft.com/office/word/2010/wordml" xmlns:w15="http://schemas.microsoft.com/office/word/2012/wordml" xmlns:w16cex="http://schemas.microsoft.com/office/word/2018/wordml/cex" xmlns:w16cid="http://schemas.microsoft.com/office/word/2016/wordml/cid" xmlns:w16="http://schemas.microsoft.com/office/word/2018/wordml" xmlns:w16du="http://schemas.microsoft.com/office/word/2023/wordml/word16du" xmlns:w16sdtdh="http://schemas.microsoft.com/office/word/2020/wordml/sdtdatahash" xmlns:w16se="http://schemas.microsoft.com/office/word/2015/wordml/symex" xmlns:wpg="http://schemas.microsoft.com/office/word/2010/wordprocessingGroup" xmlns:wpi="http://schemas.microsoft.com/office/word/2010/wordprocessingInk" xmlns:wne="http://schemas.microsoft.com/office/word/2006/wordml" xmlns:wps="http://schemas.microsoft.com/office/word/2010/wordprocessingShape" mc:Ignorable="w14 w15 w16se w16cid w16 w16cex w16sdtdh wp14">
+<w:endnotes xmlns:wpc="http://schemas.microsoft.com/office/word/2010/wordprocessingCanvas" xmlns:cx="http://schemas.microsoft.com/office/drawing/2014/chartex" xmlns:cx1="http://schemas.microsoft.com/office/drawing/2015/9/8/chartex" xmlns:cx2="http://schemas.microsoft.com/office/drawing/2015/10/21/chartex" xmlns:cx3="http://schemas.microsoft.com/office/drawing/2016/5/9/chartex" xmlns:cx4="http://schemas.microsoft.com/office/drawing/2016/5/10/chartex" xmlns:cx5="http://schemas.microsoft.com/office/drawing/2016/5/11/chartex" xmlns:cx6="http://schemas.microsoft.com/office/drawing/2016/5/12/chartex" xmlns:cx7="http://schemas.microsoft.com/office/drawing/2016/5/13/chartex" xmlns:cx8="http://schemas.microsoft.com/office/drawing/2016/5/14/chartex" xmlns:mc="http://schemas.openxmlformats.org/markup-compatibility/2006" xmlns:aink="http://schemas.microsoft.com/office/drawing/2016/ink" xmlns:am3d="http://schemas.microsoft.com/office/drawing/2017/model3d" xmlns:o="urn:schemas-microsoft-com:office:office" xmlns:oel="http://schemas.microsoft.com/office/2019/extlst" xmlns:r="http://schemas.openxmlformats.org/officeDocument/2006/relationships" xmlns:m="http://schemas.openxmlformats.org/officeDocument/2006/math" xmlns:v="urn:schemas-microsoft-com:vml" xmlns:wp14="http://schemas.microsoft.com/office/word/2010/wordprocessingDrawing" xmlns:wp="http://schemas.openxmlformats.org/drawingml/2006/wordprocessingDrawing" xmlns:w10="urn:schemas-microsoft-com:office:word" xmlns:w="http://schemas.openxmlformats.org/wordprocessingml/2006/main" xmlns:w14="http://schemas.microsoft.com/office/word/2010/wordml" xmlns:w15="http://schemas.microsoft.com/office/word/2012/wordml" xmlns:w16cex="http://schemas.microsoft.com/office/word/2018/wordml/cex" xmlns:w16cid="http://schemas.microsoft.com/office/word/2016/wordml/cid" xmlns:w16="http://schemas.microsoft.com/office/word/2018/wordml" xmlns:w16sdtdh="http://schemas.microsoft.com/office/word/2020/wordml/sdtdatahash" xmlns:w16se="http://schemas.microsoft.com/office/word/2015/wordml/symex" xmlns:wpg="http://schemas.microsoft.com/office/word/2010/wordprocessingGroup" xmlns:wpi="http://schemas.microsoft.com/office/word/2010/wordprocessingInk" xmlns:wne="http://schemas.microsoft.com/office/word/2006/wordml" xmlns:wps="http://schemas.microsoft.com/office/word/2010/wordprocessingShape" mc:Ignorable="w14 w15 w16se w16cid w16 w16cex w16sdtdh wp14">
   <w:endnote w:type="separator" w:id="-1">
     <w:p>
       <w:pPr>
@@ -6513,7 +6399,7 @@
 </file>
 
 <file path=word/footnotes.xml><?xml version="1.0" encoding="utf-8"?>
-<w:footnotes xmlns:wpc="http://schemas.microsoft.com/office/word/2010/wordprocessingCanvas" xmlns:cx="http://schemas.microsoft.com/office/drawing/2014/chartex" xmlns:cx1="http://schemas.microsoft.com/office/drawing/2015/9/8/chartex" xmlns:cx2="http://schemas.microsoft.com/office/drawing/2015/10/21/chartex" xmlns:cx3="http://schemas.microsoft.com/office/drawing/2016/5/9/chartex" xmlns:cx4="http://schemas.microsoft.com/office/drawing/2016/5/10/chartex" xmlns:cx5="http://schemas.microsoft.com/office/drawing/2016/5/11/chartex" xmlns:cx6="http://schemas.microsoft.com/office/drawing/2016/5/12/chartex" xmlns:cx7="http://schemas.microsoft.com/office/drawing/2016/5/13/chartex" xmlns:cx8="http://schemas.microsoft.com/office/drawing/2016/5/14/chartex" xmlns:mc="http://schemas.openxmlformats.org/markup-compatibility/2006" xmlns:aink="http://schemas.microsoft.com/office/drawing/2016/ink" xmlns:am3d="http://schemas.microsoft.com/office/drawing/2017/model3d" xmlns:o="urn:schemas-microsoft-com:office:office" xmlns:oel="http://schemas.microsoft.com/office/2019/extlst" xmlns:r="http://schemas.openxmlformats.org/officeDocument/2006/relationships" xmlns:m="http://schemas.openxmlformats.org/officeDocument/2006/math" xmlns:v="urn:schemas-microsoft-com:vml" xmlns:wp14="http://schemas.microsoft.com/office/word/2010/wordprocessingDrawing" xmlns:wp="http://schemas.openxmlformats.org/drawingml/2006/wordprocessingDrawing" xmlns:w10="urn:schemas-microsoft-com:office:word" xmlns:w="http://schemas.openxmlformats.org/wordprocessingml/2006/main" xmlns:w14="http://schemas.microsoft.com/office/word/2010/wordml" xmlns:w15="http://schemas.microsoft.com/office/word/2012/wordml" xmlns:w16cex="http://schemas.microsoft.com/office/word/2018/wordml/cex" xmlns:w16cid="http://schemas.microsoft.com/office/word/2016/wordml/cid" xmlns:w16="http://schemas.microsoft.com/office/word/2018/wordml" xmlns:w16du="http://schemas.microsoft.com/office/word/2023/wordml/word16du" xmlns:w16sdtdh="http://schemas.microsoft.com/office/word/2020/wordml/sdtdatahash" xmlns:w16se="http://schemas.microsoft.com/office/word/2015/wordml/symex" xmlns:wpg="http://schemas.microsoft.com/office/word/2010/wordprocessingGroup" xmlns:wpi="http://schemas.microsoft.com/office/word/2010/wordprocessingInk" xmlns:wne="http://schemas.microsoft.com/office/word/2006/wordml" xmlns:wps="http://schemas.microsoft.com/office/word/2010/wordprocessingShape" mc:Ignorable="w14 w15 w16se w16cid w16 w16cex w16sdtdh wp14">
+<w:footnotes xmlns:wpc="http://schemas.microsoft.com/office/word/2010/wordprocessingCanvas" xmlns:cx="http://schemas.microsoft.com/office/drawing/2014/chartex" xmlns:cx1="http://schemas.microsoft.com/office/drawing/2015/9/8/chartex" xmlns:cx2="http://schemas.microsoft.com/office/drawing/2015/10/21/chartex" xmlns:cx3="http://schemas.microsoft.com/office/drawing/2016/5/9/chartex" xmlns:cx4="http://schemas.microsoft.com/office/drawing/2016/5/10/chartex" xmlns:cx5="http://schemas.microsoft.com/office/drawing/2016/5/11/chartex" xmlns:cx6="http://schemas.microsoft.com/office/drawing/2016/5/12/chartex" xmlns:cx7="http://schemas.microsoft.com/office/drawing/2016/5/13/chartex" xmlns:cx8="http://schemas.microsoft.com/office/drawing/2016/5/14/chartex" xmlns:mc="http://schemas.openxmlformats.org/markup-compatibility/2006" xmlns:aink="http://schemas.microsoft.com/office/drawing/2016/ink" xmlns:am3d="http://schemas.microsoft.com/office/drawing/2017/model3d" xmlns:o="urn:schemas-microsoft-com:office:office" xmlns:oel="http://schemas.microsoft.com/office/2019/extlst" xmlns:r="http://schemas.openxmlformats.org/officeDocument/2006/relationships" xmlns:m="http://schemas.openxmlformats.org/officeDocument/2006/math" xmlns:v="urn:schemas-microsoft-com:vml" xmlns:wp14="http://schemas.microsoft.com/office/word/2010/wordprocessingDrawing" xmlns:wp="http://schemas.openxmlformats.org/drawingml/2006/wordprocessingDrawing" xmlns:w10="urn:schemas-microsoft-com:office:word" xmlns:w="http://schemas.openxmlformats.org/wordprocessingml/2006/main" xmlns:w14="http://schemas.microsoft.com/office/word/2010/wordml" xmlns:w15="http://schemas.microsoft.com/office/word/2012/wordml" xmlns:w16cex="http://schemas.microsoft.com/office/word/2018/wordml/cex" xmlns:w16cid="http://schemas.microsoft.com/office/word/2016/wordml/cid" xmlns:w16="http://schemas.microsoft.com/office/word/2018/wordml" xmlns:w16sdtdh="http://schemas.microsoft.com/office/word/2020/wordml/sdtdatahash" xmlns:w16se="http://schemas.microsoft.com/office/word/2015/wordml/symex" xmlns:wpg="http://schemas.microsoft.com/office/word/2010/wordprocessingGroup" xmlns:wpi="http://schemas.microsoft.com/office/word/2010/wordprocessingInk" xmlns:wne="http://schemas.microsoft.com/office/word/2006/wordml" xmlns:wps="http://schemas.microsoft.com/office/word/2010/wordprocessingShape" mc:Ignorable="w14 w15 w16se w16cid w16 w16cex w16sdtdh wp14">
   <w:footnote w:type="separator" w:id="-1">
     <w:p>
       <w:pPr>
@@ -6545,7 +6431,7 @@
 </file>
 
 <file path=word/header1.xml><?xml version="1.0" encoding="utf-8"?>
-<w:hdr xmlns:wpc="http://schemas.microsoft.com/office/word/2010/wordprocessingCanvas" xmlns:cx="http://schemas.microsoft.com/office/drawing/2014/chartex" xmlns:cx1="http://schemas.microsoft.com/office/drawing/2015/9/8/chartex" xmlns:cx2="http://schemas.microsoft.com/office/drawing/2015/10/21/chartex" xmlns:cx3="http://schemas.microsoft.com/office/drawing/2016/5/9/chartex" xmlns:cx4="http://schemas.microsoft.com/office/drawing/2016/5/10/chartex" xmlns:cx5="http://schemas.microsoft.com/office/drawing/2016/5/11/chartex" xmlns:cx6="http://schemas.microsoft.com/office/drawing/2016/5/12/chartex" xmlns:cx7="http://schemas.microsoft.com/office/drawing/2016/5/13/chartex" xmlns:cx8="http://schemas.microsoft.com/office/drawing/2016/5/14/chartex" xmlns:mc="http://schemas.openxmlformats.org/markup-compatibility/2006" xmlns:aink="http://schemas.microsoft.com/office/drawing/2016/ink" xmlns:am3d="http://schemas.microsoft.com/office/drawing/2017/model3d" xmlns:o="urn:schemas-microsoft-com:office:office" xmlns:oel="http://schemas.microsoft.com/office/2019/extlst" xmlns:r="http://schemas.openxmlformats.org/officeDocument/2006/relationships" xmlns:m="http://schemas.openxmlformats.org/officeDocument/2006/math" xmlns:v="urn:schemas-microsoft-com:vml" xmlns:wp14="http://schemas.microsoft.com/office/word/2010/wordprocessingDrawing" xmlns:wp="http://schemas.openxmlformats.org/drawingml/2006/wordprocessingDrawing" xmlns:w10="urn:schemas-microsoft-com:office:word" xmlns:w="http://schemas.openxmlformats.org/wordprocessingml/2006/main" xmlns:w14="http://schemas.microsoft.com/office/word/2010/wordml" xmlns:w15="http://schemas.microsoft.com/office/word/2012/wordml" xmlns:w16cex="http://schemas.microsoft.com/office/word/2018/wordml/cex" xmlns:w16cid="http://schemas.microsoft.com/office/word/2016/wordml/cid" xmlns:w16="http://schemas.microsoft.com/office/word/2018/wordml" xmlns:w16du="http://schemas.microsoft.com/office/word/2023/wordml/word16du" xmlns:w16sdtdh="http://schemas.microsoft.com/office/word/2020/wordml/sdtdatahash" xmlns:w16se="http://schemas.microsoft.com/office/word/2015/wordml/symex" xmlns:wpg="http://schemas.microsoft.com/office/word/2010/wordprocessingGroup" xmlns:wpi="http://schemas.microsoft.com/office/word/2010/wordprocessingInk" xmlns:wne="http://schemas.microsoft.com/office/word/2006/wordml" xmlns:wps="http://schemas.microsoft.com/office/word/2010/wordprocessingShape" mc:Ignorable="w14 w15 w16se w16cid w16 w16cex w16sdtdh wp14">
+<w:hdr xmlns:wpc="http://schemas.microsoft.com/office/word/2010/wordprocessingCanvas" xmlns:cx="http://schemas.microsoft.com/office/drawing/2014/chartex" xmlns:cx1="http://schemas.microsoft.com/office/drawing/2015/9/8/chartex" xmlns:cx2="http://schemas.microsoft.com/office/drawing/2015/10/21/chartex" xmlns:cx3="http://schemas.microsoft.com/office/drawing/2016/5/9/chartex" xmlns:cx4="http://schemas.microsoft.com/office/drawing/2016/5/10/chartex" xmlns:cx5="http://schemas.microsoft.com/office/drawing/2016/5/11/chartex" xmlns:cx6="http://schemas.microsoft.com/office/drawing/2016/5/12/chartex" xmlns:cx7="http://schemas.microsoft.com/office/drawing/2016/5/13/chartex" xmlns:cx8="http://schemas.microsoft.com/office/drawing/2016/5/14/chartex" xmlns:mc="http://schemas.openxmlformats.org/markup-compatibility/2006" xmlns:aink="http://schemas.microsoft.com/office/drawing/2016/ink" xmlns:am3d="http://schemas.microsoft.com/office/drawing/2017/model3d" xmlns:o="urn:schemas-microsoft-com:office:office" xmlns:oel="http://schemas.microsoft.com/office/2019/extlst" xmlns:r="http://schemas.openxmlformats.org/officeDocument/2006/relationships" xmlns:m="http://schemas.openxmlformats.org/officeDocument/2006/math" xmlns:v="urn:schemas-microsoft-com:vml" xmlns:wp14="http://schemas.microsoft.com/office/word/2010/wordprocessingDrawing" xmlns:wp="http://schemas.openxmlformats.org/drawingml/2006/wordprocessingDrawing" xmlns:w10="urn:schemas-microsoft-com:office:word" xmlns:w="http://schemas.openxmlformats.org/wordprocessingml/2006/main" xmlns:w14="http://schemas.microsoft.com/office/word/2010/wordml" xmlns:w15="http://schemas.microsoft.com/office/word/2012/wordml" xmlns:w16cex="http://schemas.microsoft.com/office/word/2018/wordml/cex" xmlns:w16cid="http://schemas.microsoft.com/office/word/2016/wordml/cid" xmlns:w16="http://schemas.microsoft.com/office/word/2018/wordml" xmlns:w16sdtdh="http://schemas.microsoft.com/office/word/2020/wordml/sdtdatahash" xmlns:w16se="http://schemas.microsoft.com/office/word/2015/wordml/symex" xmlns:wpg="http://schemas.microsoft.com/office/word/2010/wordprocessingGroup" xmlns:wpi="http://schemas.microsoft.com/office/word/2010/wordprocessingInk" xmlns:wne="http://schemas.microsoft.com/office/word/2006/wordml" xmlns:wps="http://schemas.microsoft.com/office/word/2010/wordprocessingShape" mc:Ignorable="w14 w15 w16se w16cid w16 w16cex w16sdtdh wp14">
   <w:p>
     <w:pPr>
       <w:pStyle w:val="Header"/>
@@ -6566,7 +6452,7 @@
 </file>
 
 <file path=word/numbering.xml><?xml version="1.0" encoding="utf-8"?>
-<w:numbering xmlns:wpc="http://schemas.microsoft.com/office/word/2010/wordprocessingCanvas" xmlns:cx="http://schemas.microsoft.com/office/drawing/2014/chartex" xmlns:cx1="http://schemas.microsoft.com/office/drawing/2015/9/8/chartex" xmlns:cx2="http://schemas.microsoft.com/office/drawing/2015/10/21/chartex" xmlns:cx3="http://schemas.microsoft.com/office/drawing/2016/5/9/chartex" xmlns:cx4="http://schemas.microsoft.com/office/drawing/2016/5/10/chartex" xmlns:cx5="http://schemas.microsoft.com/office/drawing/2016/5/11/chartex" xmlns:cx6="http://schemas.microsoft.com/office/drawing/2016/5/12/chartex" xmlns:cx7="http://schemas.microsoft.com/office/drawing/2016/5/13/chartex" xmlns:cx8="http://schemas.microsoft.com/office/drawing/2016/5/14/chartex" xmlns:mc="http://schemas.openxmlformats.org/markup-compatibility/2006" xmlns:aink="http://schemas.microsoft.com/office/drawing/2016/ink" xmlns:am3d="http://schemas.microsoft.com/office/drawing/2017/model3d" xmlns:o="urn:schemas-microsoft-com:office:office" xmlns:oel="http://schemas.microsoft.com/office/2019/extlst" xmlns:r="http://schemas.openxmlformats.org/officeDocument/2006/relationships" xmlns:m="http://schemas.openxmlformats.org/officeDocument/2006/math" xmlns:v="urn:schemas-microsoft-com:vml" xmlns:wp14="http://schemas.microsoft.com/office/word/2010/wordprocessingDrawing" xmlns:wp="http://schemas.openxmlformats.org/drawingml/2006/wordprocessingDrawing" xmlns:w10="urn:schemas-microsoft-com:office:word" xmlns:w="http://schemas.openxmlformats.org/wordprocessingml/2006/main" xmlns:w14="http://schemas.microsoft.com/office/word/2010/wordml" xmlns:w15="http://schemas.microsoft.com/office/word/2012/wordml" xmlns:w16cex="http://schemas.microsoft.com/office/word/2018/wordml/cex" xmlns:w16cid="http://schemas.microsoft.com/office/word/2016/wordml/cid" xmlns:w16="http://schemas.microsoft.com/office/word/2018/wordml" xmlns:w16du="http://schemas.microsoft.com/office/word/2023/wordml/word16du" xmlns:w16sdtdh="http://schemas.microsoft.com/office/word/2020/wordml/sdtdatahash" xmlns:w16se="http://schemas.microsoft.com/office/word/2015/wordml/symex" xmlns:wpg="http://schemas.microsoft.com/office/word/2010/wordprocessingGroup" xmlns:wpi="http://schemas.microsoft.com/office/word/2010/wordprocessingInk" xmlns:wne="http://schemas.microsoft.com/office/word/2006/wordml" xmlns:wps="http://schemas.microsoft.com/office/word/2010/wordprocessingShape" mc:Ignorable="w14 w15 w16se w16cid w16 w16cex w16sdtdh wp14">
+<w:numbering xmlns:wpc="http://schemas.microsoft.com/office/word/2010/wordprocessingCanvas" xmlns:cx="http://schemas.microsoft.com/office/drawing/2014/chartex" xmlns:cx1="http://schemas.microsoft.com/office/drawing/2015/9/8/chartex" xmlns:cx2="http://schemas.microsoft.com/office/drawing/2015/10/21/chartex" xmlns:cx3="http://schemas.microsoft.com/office/drawing/2016/5/9/chartex" xmlns:cx4="http://schemas.microsoft.com/office/drawing/2016/5/10/chartex" xmlns:cx5="http://schemas.microsoft.com/office/drawing/2016/5/11/chartex" xmlns:cx6="http://schemas.microsoft.com/office/drawing/2016/5/12/chartex" xmlns:cx7="http://schemas.microsoft.com/office/drawing/2016/5/13/chartex" xmlns:cx8="http://schemas.microsoft.com/office/drawing/2016/5/14/chartex" xmlns:mc="http://schemas.openxmlformats.org/markup-compatibility/2006" xmlns:aink="http://schemas.microsoft.com/office/drawing/2016/ink" xmlns:am3d="http://schemas.microsoft.com/office/drawing/2017/model3d" xmlns:o="urn:schemas-microsoft-com:office:office" xmlns:oel="http://schemas.microsoft.com/office/2019/extlst" xmlns:r="http://schemas.openxmlformats.org/officeDocument/2006/relationships" xmlns:m="http://schemas.openxmlformats.org/officeDocument/2006/math" xmlns:v="urn:schemas-microsoft-com:vml" xmlns:wp14="http://schemas.microsoft.com/office/word/2010/wordprocessingDrawing" xmlns:wp="http://schemas.openxmlformats.org/drawingml/2006/wordprocessingDrawing" xmlns:w10="urn:schemas-microsoft-com:office:word" xmlns:w="http://schemas.openxmlformats.org/wordprocessingml/2006/main" xmlns:w14="http://schemas.microsoft.com/office/word/2010/wordml" xmlns:w15="http://schemas.microsoft.com/office/word/2012/wordml" xmlns:w16cex="http://schemas.microsoft.com/office/word/2018/wordml/cex" xmlns:w16cid="http://schemas.microsoft.com/office/word/2016/wordml/cid" xmlns:w16="http://schemas.microsoft.com/office/word/2018/wordml" xmlns:w16sdtdh="http://schemas.microsoft.com/office/word/2020/wordml/sdtdatahash" xmlns:w16se="http://schemas.microsoft.com/office/word/2015/wordml/symex" xmlns:wpg="http://schemas.microsoft.com/office/word/2010/wordprocessingGroup" xmlns:wpi="http://schemas.microsoft.com/office/word/2010/wordprocessingInk" xmlns:wne="http://schemas.microsoft.com/office/word/2006/wordml" xmlns:wps="http://schemas.microsoft.com/office/word/2010/wordprocessingShape" mc:Ignorable="w14 w15 w16se w16cid w16 w16cex w16sdtdh wp14">
   <w:abstractNum w:abstractNumId="0" w15:restartNumberingAfterBreak="0">
     <w:nsid w:val="0CA5CE37"/>
     <w:multiLevelType w:val="hybridMultilevel"/>
@@ -8440,23 +8326,6 @@
 </file>
 
 <file path=customXml/item1.xml><?xml version="1.0" encoding="utf-8"?>
-<p:properties xmlns:p="http://schemas.microsoft.com/office/2006/metadata/properties" xmlns:xsi="http://www.w3.org/2001/XMLSchema-instance" xmlns:pc="http://schemas.microsoft.com/office/infopath/2007/PartnerControls">
-  <documentManagement>
-    <_activity xmlns="4cd94bbc-cf78-4746-b4e0-372576d9fc29" xsi:nil="true"/>
-  </documentManagement>
-</p:properties>
-</file>
-
-<file path=customXml/item2.xml><?xml version="1.0" encoding="utf-8"?>
-<?mso-contentType ?>
-<FormTemplates xmlns="http://schemas.microsoft.com/sharepoint/v3/contenttype/forms">
-  <Display>DocumentLibraryForm</Display>
-  <Edit>DocumentLibraryForm</Edit>
-  <New>DocumentLibraryForm</New>
-</FormTemplates>
-</file>
-
-<file path=customXml/item3.xml><?xml version="1.0" encoding="utf-8"?>
 <ct:contentTypeSchema xmlns:ct="http://schemas.microsoft.com/office/2006/metadata/contentType" xmlns:ma="http://schemas.microsoft.com/office/2006/metadata/properties/metaAttributes" ct:_="" ma:_="" ma:contentTypeName="Document" ma:contentTypeID="0x0101001B3E6691BD037E4C89504499B30AB156" ma:contentTypeVersion="15" ma:contentTypeDescription="Create a new document." ma:contentTypeScope="" ma:versionID="4ba320bd212edafd4292ed64e3bf1ecc">
   <xsd:schema xmlns:xsd="http://www.w3.org/2001/XMLSchema" xmlns:xs="http://www.w3.org/2001/XMLSchema" xmlns:p="http://schemas.microsoft.com/office/2006/metadata/properties" xmlns:ns3="4cd94bbc-cf78-4746-b4e0-372576d9fc29" xmlns:ns4="5789ae3f-2b43-4b96-8f1c-5b4a4f1d329d" targetNamespace="http://schemas.microsoft.com/office/2006/metadata/properties" ma:root="true" ma:fieldsID="e3fc022cc7cc6b18f5b974ce5b8f3180" ns3:_="" ns4:_="">
     <xsd:import namespace="4cd94bbc-cf78-4746-b4e0-372576d9fc29"/>
@@ -8691,25 +8560,24 @@
 </ct:contentTypeSchema>
 </file>
 
-<file path=customXml/itemProps1.xml><?xml version="1.0" encoding="utf-8"?>
-<ds:datastoreItem xmlns:ds="http://schemas.openxmlformats.org/officeDocument/2006/customXml" ds:itemID="{C5349BF2-0BAB-4BC3-B23B-F12C0D2BCF48}">
-  <ds:schemaRefs>
-    <ds:schemaRef ds:uri="http://schemas.microsoft.com/office/2006/metadata/properties"/>
-    <ds:schemaRef ds:uri="http://schemas.microsoft.com/office/infopath/2007/PartnerControls"/>
-    <ds:schemaRef ds:uri="4cd94bbc-cf78-4746-b4e0-372576d9fc29"/>
-  </ds:schemaRefs>
-</ds:datastoreItem>
+<file path=customXml/item2.xml><?xml version="1.0" encoding="utf-8"?>
+<?mso-contentType ?>
+<FormTemplates xmlns="http://schemas.microsoft.com/sharepoint/v3/contenttype/forms">
+  <Display>DocumentLibraryForm</Display>
+  <Edit>DocumentLibraryForm</Edit>
+  <New>DocumentLibraryForm</New>
+</FormTemplates>
 </file>
 
-<file path=customXml/itemProps2.xml><?xml version="1.0" encoding="utf-8"?>
-<ds:datastoreItem xmlns:ds="http://schemas.openxmlformats.org/officeDocument/2006/customXml" ds:itemID="{A8313226-8A7F-4490-A494-F564EC2BF005}">
-  <ds:schemaRefs>
-    <ds:schemaRef ds:uri="http://schemas.microsoft.com/sharepoint/v3/contenttype/forms"/>
-  </ds:schemaRefs>
-</ds:datastoreItem>
+<file path=customXml/item3.xml><?xml version="1.0" encoding="utf-8"?>
+<p:properties xmlns:p="http://schemas.microsoft.com/office/2006/metadata/properties" xmlns:xsi="http://www.w3.org/2001/XMLSchema-instance" xmlns:pc="http://schemas.microsoft.com/office/infopath/2007/PartnerControls">
+  <documentManagement>
+    <_activity xmlns="4cd94bbc-cf78-4746-b4e0-372576d9fc29" xsi:nil="true"/>
+  </documentManagement>
+</p:properties>
 </file>
 
-<file path=customXml/itemProps3.xml><?xml version="1.0" encoding="utf-8"?>
+<file path=customXml/itemProps1.xml><?xml version="1.0" encoding="utf-8"?>
 <ds:datastoreItem xmlns:ds="http://schemas.openxmlformats.org/officeDocument/2006/customXml" ds:itemID="{DAE59B76-C105-4138-8DCD-85EC0802180B}">
   <ds:schemaRefs>
     <ds:schemaRef ds:uri="http://schemas.microsoft.com/office/2006/metadata/contentType"/>
@@ -8726,4 +8594,22 @@
     <ds:schemaRef ds:uri="http://schemas.microsoft.com/internal/obd"/>
   </ds:schemaRefs>
 </ds:datastoreItem>
+</file>
+
+<file path=customXml/itemProps2.xml><?xml version="1.0" encoding="utf-8"?>
+<ds:datastoreItem xmlns:ds="http://schemas.openxmlformats.org/officeDocument/2006/customXml" ds:itemID="{A8313226-8A7F-4490-A494-F564EC2BF005}">
+  <ds:schemaRefs>
+    <ds:schemaRef ds:uri="http://schemas.microsoft.com/sharepoint/v3/contenttype/forms"/>
+  </ds:schemaRefs>
+</ds:datastoreItem>
+</file>
+
+<file path=customXml/itemProps3.xml><?xml version="1.0" encoding="utf-8"?>
+<ds:datastoreItem xmlns:ds="http://schemas.openxmlformats.org/officeDocument/2006/customXml" ds:itemID="{C5349BF2-0BAB-4BC3-B23B-F12C0D2BCF48}">
+  <ds:schemaRefs>
+    <ds:schemaRef ds:uri="http://schemas.microsoft.com/office/2006/metadata/properties"/>
+    <ds:schemaRef ds:uri="http://schemas.microsoft.com/office/infopath/2007/PartnerControls"/>
+    <ds:schemaRef ds:uri="4cd94bbc-cf78-4746-b4e0-372576d9fc29"/>
+  </ds:schemaRefs>
+</ds:datastoreItem>
 </file>